--- a/modules/intro_to_malloc/exercise1/Solution.docx
+++ b/modules/intro_to_malloc/exercise1/Solution.docx
@@ -1,6 +1,6 @@
 
 <file path=word/document.xml><?xml version="1.0" encoding="utf-8"?>
-<w:document xmlns:wpc="http://schemas.microsoft.com/office/word/2010/wordprocessingCanvas" xmlns:cx="http://schemas.microsoft.com/office/drawing/2014/chartex" xmlns:cx1="http://schemas.microsoft.com/office/drawing/2015/9/8/chartex" xmlns:cx2="http://schemas.microsoft.com/office/drawing/2015/10/21/chartex" xmlns:cx3="http://schemas.microsoft.com/office/drawing/2016/5/9/chartex" xmlns:cx4="http://schemas.microsoft.com/office/drawing/2016/5/10/chartex" xmlns:cx5="http://schemas.microsoft.com/office/drawing/2016/5/11/chartex" xmlns:cx6="http://schemas.microsoft.com/office/drawing/2016/5/12/chartex" xmlns:cx7="http://schemas.microsoft.com/office/drawing/2016/5/13/chartex" xmlns:cx8="http://schemas.microsoft.com/office/drawing/2016/5/14/chartex" xmlns:mc="http://schemas.openxmlformats.org/markup-compatibility/2006" xmlns:aink="http://schemas.microsoft.com/office/drawing/2016/ink" xmlns:am3d="http://schemas.microsoft.com/office/drawing/2017/model3d" xmlns:o="urn:schemas-microsoft-com:office:office" xmlns:r="http://schemas.openxmlformats.org/officeDocument/2006/relationships" xmlns:m="http://schemas.openxmlformats.org/officeDocument/2006/math" xmlns:v="urn:schemas-microsoft-com:vml" xmlns:wp14="http://schemas.microsoft.com/office/word/2010/wordprocessingDrawing" xmlns:wp="http://schemas.openxmlformats.org/drawingml/2006/wordprocessingDrawing" xmlns:w10="urn:schemas-microsoft-com:office:word" xmlns:w="http://schemas.openxmlformats.org/wordprocessingml/2006/main" xmlns:w14="http://schemas.microsoft.com/office/word/2010/wordml" xmlns:w15="http://schemas.microsoft.com/office/word/2012/wordml" xmlns:w16cex="http://schemas.microsoft.com/office/word/2018/wordml/cex" xmlns:w16cid="http://schemas.microsoft.com/office/word/2016/wordml/cid" xmlns:w16="http://schemas.microsoft.com/office/word/2018/wordml" xmlns:w16se="http://schemas.microsoft.com/office/word/2015/wordml/symex" xmlns:wpg="http://schemas.microsoft.com/office/word/2010/wordprocessingGroup" xmlns:wpi="http://schemas.microsoft.com/office/word/2010/wordprocessingInk" xmlns:wne="http://schemas.microsoft.com/office/word/2006/wordml" xmlns:wps="http://schemas.microsoft.com/office/word/2010/wordprocessingShape" mc:Ignorable="w14 w15 w16se w16cid w16 w16cex wp14">
+<w:document xmlns:wpc="http://schemas.microsoft.com/office/word/2010/wordprocessingCanvas" xmlns:cx="http://schemas.microsoft.com/office/drawing/2014/chartex" xmlns:cx1="http://schemas.microsoft.com/office/drawing/2015/9/8/chartex" xmlns:cx2="http://schemas.microsoft.com/office/drawing/2015/10/21/chartex" xmlns:cx3="http://schemas.microsoft.com/office/drawing/2016/5/9/chartex" xmlns:cx4="http://schemas.microsoft.com/office/drawing/2016/5/10/chartex" xmlns:cx5="http://schemas.microsoft.com/office/drawing/2016/5/11/chartex" xmlns:cx6="http://schemas.microsoft.com/office/drawing/2016/5/12/chartex" xmlns:cx7="http://schemas.microsoft.com/office/drawing/2016/5/13/chartex" xmlns:cx8="http://schemas.microsoft.com/office/drawing/2016/5/14/chartex" xmlns:mc="http://schemas.openxmlformats.org/markup-compatibility/2006" xmlns:aink="http://schemas.microsoft.com/office/drawing/2016/ink" xmlns:am3d="http://schemas.microsoft.com/office/drawing/2017/model3d" xmlns:o="urn:schemas-microsoft-com:office:office" xmlns:r="http://schemas.openxmlformats.org/officeDocument/2006/relationships" xmlns:m="http://schemas.openxmlformats.org/officeDocument/2006/math" xmlns:v="urn:schemas-microsoft-com:vml" xmlns:wp14="http://schemas.microsoft.com/office/word/2010/wordprocessingDrawing" xmlns:wp="http://schemas.openxmlformats.org/drawingml/2006/wordprocessingDrawing" xmlns:w10="urn:schemas-microsoft-com:office:word" xmlns:w="http://schemas.openxmlformats.org/wordprocessingml/2006/main" xmlns:w14="http://schemas.microsoft.com/office/word/2010/wordml" xmlns:w15="http://schemas.microsoft.com/office/word/2012/wordml" xmlns:w16cex="http://schemas.microsoft.com/office/word/2018/wordml/cex" xmlns:w16cid="http://schemas.microsoft.com/office/word/2016/wordml/cid" xmlns:w16="http://schemas.microsoft.com/office/word/2018/wordml" xmlns:w16sdtdh="http://schemas.microsoft.com/office/word/2020/wordml/sdtdatahash" xmlns:w16se="http://schemas.microsoft.com/office/word/2015/wordml/symex" xmlns:wpg="http://schemas.microsoft.com/office/word/2010/wordprocessingGroup" xmlns:wpi="http://schemas.microsoft.com/office/word/2010/wordprocessingInk" xmlns:wne="http://schemas.microsoft.com/office/word/2006/wordml" xmlns:wps="http://schemas.microsoft.com/office/word/2010/wordprocessingShape" mc:Ignorable="w14 w15 w16se w16cid w16 w16cex w16sdtdh wp14">
   <w:body>
     <w:p>
       <w:pPr>
@@ -40,7 +40,6 @@
         </w:rPr>
         <w:t xml:space="preserve"> </w:t>
       </w:r>
-      <w:proofErr w:type="spellStart"/>
       <w:r>
         <w:rPr>
           <w:rFonts w:ascii="Hack" w:hAnsi="Hack" w:cs="Times New Roman (Body CS)"/>
@@ -50,7 +49,6 @@
         </w:rPr>
         <w:t>intro_to_malloc</w:t>
       </w:r>
-      <w:proofErr w:type="spellEnd"/>
       <w:r>
         <w:rPr>
           <w:rFonts w:ascii="Hack" w:hAnsi="Hack" w:cs="Times New Roman (Body CS)"/>
@@ -78,7 +76,6 @@
         </w:rPr>
         <w:t>1</w:t>
       </w:r>
-      <w:proofErr w:type="gramStart"/>
       <w:r>
         <w:rPr>
           <w:rFonts w:ascii="Hack" w:hAnsi="Hack" w:cs="Times New Roman (Body CS)"/>
@@ -99,14 +96,7 @@
         <w:rPr>
           <w:szCs w:val="28"/>
         </w:rPr>
-        <w:t>.</w:t>
-      </w:r>
-      <w:proofErr w:type="gramEnd"/>
-      <w:r>
-        <w:rPr>
-          <w:szCs w:val="28"/>
-        </w:rPr>
-        <w:t xml:space="preserve"> Move to this directory in order to start the challenge. </w:t>
+        <w:t xml:space="preserve">. Move to this directory in order to start the challenge. </w:t>
       </w:r>
     </w:p>
     <w:p>
@@ -170,27 +160,14 @@
                             <w:r>
                               <w:t xml:space="preserve">Figure </w:t>
                             </w:r>
-                            <w:r>
-                              <w:fldChar w:fldCharType="begin"/>
-                            </w:r>
-                            <w:r>
-                              <w:instrText xml:space="preserve"> SEQ Figure \* ARABIC </w:instrText>
-                            </w:r>
-                            <w:r>
-                              <w:fldChar w:fldCharType="separate"/>
-                            </w:r>
-                            <w:r>
-                              <w:rPr>
-                                <w:noProof/>
-                              </w:rPr>
-                              <w:t>1</w:t>
-                            </w:r>
-                            <w:r>
-                              <w:rPr>
-                                <w:noProof/>
-                              </w:rPr>
-                              <w:fldChar w:fldCharType="end"/>
-                            </w:r>
+                            <w:fldSimple w:instr=" SEQ Figure \* ARABIC ">
+                              <w:r>
+                                <w:rPr>
+                                  <w:noProof/>
+                                </w:rPr>
+                                <w:t>1</w:t>
+                              </w:r>
+                            </w:fldSimple>
                             <w:r>
                               <w:t>: Malloc chunk</w:t>
                             </w:r>
@@ -343,7 +320,6 @@
           <w:szCs w:val="28"/>
         </w:rPr>
       </w:pPr>
-      <w:proofErr w:type="spellStart"/>
       <w:r>
         <w:rPr>
           <w:rFonts w:ascii="Hack" w:hAnsi="Hack"/>
@@ -358,12 +334,17 @@
         </w:rPr>
         <w:t>.c</w:t>
       </w:r>
-      <w:proofErr w:type="spellEnd"/>
-      <w:r>
-        <w:rPr>
-          <w:szCs w:val="28"/>
-        </w:rPr>
-        <w:t xml:space="preserve">: The source code for the exploitable challenge </w:t>
+      <w:r>
+        <w:rPr>
+          <w:szCs w:val="28"/>
+        </w:rPr>
+        <w:t>: The source code for the exploitable challenge</w:t>
+      </w:r>
+      <w:r>
+        <w:rPr>
+          <w:szCs w:val="28"/>
+        </w:rPr>
+        <w:t>.</w:t>
       </w:r>
     </w:p>
     <w:p>
@@ -377,7 +358,6 @@
           <w:szCs w:val="28"/>
         </w:rPr>
       </w:pPr>
-      <w:proofErr w:type="spellStart"/>
       <w:r>
         <w:rPr>
           <w:rFonts w:ascii="Hack" w:hAnsi="Hack"/>
@@ -385,12 +365,17 @@
         </w:rPr>
         <w:t>fix_chunk</w:t>
       </w:r>
-      <w:proofErr w:type="spellEnd"/>
       <w:r>
         <w:rPr>
           <w:szCs w:val="28"/>
         </w:rPr>
         <w:t>: The binary for the exploitable challenge</w:t>
+      </w:r>
+      <w:r>
+        <w:rPr>
+          <w:szCs w:val="28"/>
+        </w:rPr>
+        <w:t>.</w:t>
       </w:r>
     </w:p>
     <w:p>
@@ -455,6 +440,12 @@
         </w:rPr>
         <w:t>: The solution for the challenge with comments</w:t>
       </w:r>
+      <w:r>
+        <w:rPr>
+          <w:szCs w:val="28"/>
+        </w:rPr>
+        <w:t>.</w:t>
+      </w:r>
     </w:p>
     <w:p>
       <w:pPr>
@@ -510,7 +501,6 @@
         </w:rPr>
         <w:t xml:space="preserve">By the end of this </w:t>
       </w:r>
-      <w:proofErr w:type="gramStart"/>
       <w:r>
         <w:rPr>
           <w:i/>
@@ -519,7 +509,6 @@
         </w:rPr>
         <w:t>exercise</w:t>
       </w:r>
-      <w:proofErr w:type="gramEnd"/>
       <w:r>
         <w:rPr>
           <w:szCs w:val="28"/>
@@ -605,27 +594,14 @@
                             <w:r>
                               <w:t xml:space="preserve">Figure </w:t>
                             </w:r>
-                            <w:r>
-                              <w:fldChar w:fldCharType="begin"/>
-                            </w:r>
-                            <w:r>
-                              <w:instrText xml:space="preserve"> SEQ Figure \* ARABIC </w:instrText>
-                            </w:r>
-                            <w:r>
-                              <w:fldChar w:fldCharType="separate"/>
-                            </w:r>
-                            <w:r>
-                              <w:rPr>
-                                <w:noProof/>
-                              </w:rPr>
-                              <w:t>2</w:t>
-                            </w:r>
-                            <w:r>
-                              <w:rPr>
-                                <w:noProof/>
-                              </w:rPr>
-                              <w:fldChar w:fldCharType="end"/>
-                            </w:r>
+                            <w:fldSimple w:instr=" SEQ Figure \* ARABIC ">
+                              <w:r>
+                                <w:rPr>
+                                  <w:noProof/>
+                                </w:rPr>
+                                <w:t>2</w:t>
+                              </w:r>
+                            </w:fldSimple>
                             <w:r>
                               <w:t>: Malloc allocations</w:t>
                             </w:r>
@@ -746,7 +722,6 @@
       <w:r>
         <w:t xml:space="preserve">In order to understand this challenge, we are going to look through the source code in </w:t>
       </w:r>
-      <w:proofErr w:type="spellStart"/>
       <w:r>
         <w:rPr>
           <w:rFonts w:ascii="Hack" w:hAnsi="Hack" w:cs="Times New Roman (Body CS)"/>
@@ -756,7 +731,6 @@
         </w:rPr>
         <w:t>fix_chunk.c</w:t>
       </w:r>
-      <w:proofErr w:type="spellEnd"/>
       <w:r>
         <w:t xml:space="preserve">. </w:t>
       </w:r>
@@ -839,7 +813,6 @@
       <w:r>
         <w:t xml:space="preserve">. When the program breaks, the chunks above would have already been allocated. In order to see the chunks, run </w:t>
       </w:r>
-      <w:proofErr w:type="spellStart"/>
       <w:r>
         <w:rPr>
           <w:rFonts w:ascii="Hack" w:hAnsi="Hack" w:cs="Times New Roman (Body CS)"/>
@@ -849,7 +822,6 @@
         </w:rPr>
         <w:t>vis_heap_chunks</w:t>
       </w:r>
-      <w:proofErr w:type="spellEnd"/>
       <w:r>
         <w:t xml:space="preserve"> inside of GDB. You should notice that there are three chunks of the sizes described above. The image below in </w:t>
       </w:r>
@@ -862,6 +834,32 @@
       </w:r>
       <w:r>
         <w:t xml:space="preserve"> has these values underlined in red. </w:t>
+      </w:r>
+      <w:r>
+        <w:t xml:space="preserve">There is an extra </w:t>
+      </w:r>
+      <w:r>
+        <w:rPr>
+          <w:b/>
+          <w:bCs/>
+        </w:rPr>
+        <w:t>1</w:t>
+      </w:r>
+      <w:r>
+        <w:t xml:space="preserve"> for the </w:t>
+      </w:r>
+      <w:r>
+        <w:rPr>
+          <w:i/>
+          <w:iCs/>
+        </w:rPr>
+        <w:t>prev_inuse</w:t>
+      </w:r>
+      <w:r>
+        <w:t xml:space="preserve"> bit of a chunk</w:t>
+      </w:r>
+      <w:r>
+        <w:t xml:space="preserve">, which is why the sizes are 0xa1, 0x111 and 0x21. </w:t>
       </w:r>
     </w:p>
     <w:p>
@@ -923,37 +921,16 @@
       <w:r>
         <w:t xml:space="preserve">Figure </w:t>
       </w:r>
-      <w:r>
-        <w:fldChar w:fldCharType="begin"/>
-      </w:r>
-      <w:r>
-        <w:instrText xml:space="preserve"> SEQ Figure \* ARABIC </w:instrText>
-      </w:r>
-      <w:r>
-        <w:fldChar w:fldCharType="separate"/>
-      </w:r>
-      <w:r>
-        <w:rPr>
-          <w:noProof/>
-        </w:rPr>
-        <w:t>3</w:t>
-      </w:r>
-      <w:r>
-        <w:rPr>
-          <w:noProof/>
-        </w:rPr>
-        <w:fldChar w:fldCharType="end"/>
-      </w:r>
-      <w:r>
-        <w:t xml:space="preserve">: </w:t>
-      </w:r>
-      <w:proofErr w:type="spellStart"/>
-      <w:r>
-        <w:t>vis_heap_chunks</w:t>
-      </w:r>
-      <w:proofErr w:type="spellEnd"/>
-      <w:r>
-        <w:t xml:space="preserve"> in exercise 1</w:t>
+      <w:fldSimple w:instr=" SEQ Figure \* ARABIC ">
+        <w:r>
+          <w:rPr>
+            <w:noProof/>
+          </w:rPr>
+          <w:t>3</w:t>
+        </w:r>
+      </w:fldSimple>
+      <w:r>
+        <w:t>: vis_heap_chunks in exercise 1</w:t>
       </w:r>
     </w:p>
     <w:p/>
@@ -962,7 +939,6 @@
         <w:rPr>
           <w:noProof/>
         </w:rPr>
-        <w:lastRenderedPageBreak/>
         <mc:AlternateContent>
           <mc:Choice Requires="wps">
             <w:drawing>
@@ -1014,27 +990,14 @@
                             <w:r>
                               <w:t xml:space="preserve">Figure </w:t>
                             </w:r>
-                            <w:r>
-                              <w:fldChar w:fldCharType="begin"/>
-                            </w:r>
-                            <w:r>
-                              <w:instrText xml:space="preserve"> SEQ Figure \* ARABIC </w:instrText>
-                            </w:r>
-                            <w:r>
-                              <w:fldChar w:fldCharType="separate"/>
-                            </w:r>
-                            <w:r>
-                              <w:rPr>
-                                <w:noProof/>
-                              </w:rPr>
-                              <w:t>4</w:t>
-                            </w:r>
-                            <w:r>
-                              <w:rPr>
-                                <w:noProof/>
-                              </w:rPr>
-                              <w:fldChar w:fldCharType="end"/>
-                            </w:r>
+                            <w:fldSimple w:instr=" SEQ Figure \* ARABIC ">
+                              <w:r>
+                                <w:rPr>
+                                  <w:noProof/>
+                                </w:rPr>
+                                <w:t>4</w:t>
+                              </w:r>
+                            </w:fldSimple>
                             <w:r>
                               <w:t>: Heap command exercise 1</w:t>
                             </w:r>
@@ -1301,27 +1264,14 @@
                             <w:r>
                               <w:t xml:space="preserve">Figure </w:t>
                             </w:r>
-                            <w:r>
-                              <w:fldChar w:fldCharType="begin"/>
-                            </w:r>
-                            <w:r>
-                              <w:instrText xml:space="preserve"> SEQ Figure \* ARABIC </w:instrText>
-                            </w:r>
-                            <w:r>
-                              <w:fldChar w:fldCharType="separate"/>
-                            </w:r>
-                            <w:r>
-                              <w:rPr>
-                                <w:noProof/>
-                              </w:rPr>
-                              <w:t>5</w:t>
-                            </w:r>
-                            <w:r>
-                              <w:rPr>
-                                <w:noProof/>
-                              </w:rPr>
-                              <w:fldChar w:fldCharType="end"/>
-                            </w:r>
+                            <w:fldSimple w:instr=" SEQ Figure \* ARABIC ">
+                              <w:r>
+                                <w:rPr>
+                                  <w:noProof/>
+                                </w:rPr>
+                                <w:t>5</w:t>
+                              </w:r>
+                            </w:fldSimple>
                             <w:r>
                               <w:t>: Overwrite the chunk metadata</w:t>
                             </w:r>
@@ -1567,7 +1517,23 @@
     </w:p>
     <w:p>
       <w:r>
-        <w:t xml:space="preserve">With the pointer set properly, we </w:t>
+        <w:t xml:space="preserve">With the pointer set </w:t>
+      </w:r>
+      <w:r>
+        <w:t xml:space="preserve">to the </w:t>
+      </w:r>
+      <w:r>
+        <w:rPr>
+          <w:i/>
+          <w:iCs/>
+        </w:rPr>
+        <w:t>chunk</w:t>
+      </w:r>
+      <w:r>
+        <w:t xml:space="preserve"> address</w:t>
+      </w:r>
+      <w:r>
+        <w:t xml:space="preserve">, we </w:t>
       </w:r>
       <w:r>
         <w:t>write</w:t>
@@ -1682,27 +1648,14 @@
                             <w:r>
                               <w:t xml:space="preserve">Figure </w:t>
                             </w:r>
-                            <w:r>
-                              <w:fldChar w:fldCharType="begin"/>
-                            </w:r>
-                            <w:r>
-                              <w:instrText xml:space="preserve"> SEQ Figure \* ARABIC </w:instrText>
-                            </w:r>
-                            <w:r>
-                              <w:fldChar w:fldCharType="separate"/>
-                            </w:r>
-                            <w:r>
-                              <w:rPr>
-                                <w:noProof/>
-                              </w:rPr>
-                              <w:t>6</w:t>
-                            </w:r>
-                            <w:r>
-                              <w:rPr>
-                                <w:noProof/>
-                              </w:rPr>
-                              <w:fldChar w:fldCharType="end"/>
-                            </w:r>
+                            <w:fldSimple w:instr=" SEQ Figure \* ARABIC ">
+                              <w:r>
+                                <w:rPr>
+                                  <w:noProof/>
+                                </w:rPr>
+                                <w:t>6</w:t>
+                              </w:r>
+                            </w:fldSimple>
                             <w:r>
                               <w:t>: Freeing the modified chunk</w:t>
                             </w:r>
@@ -1824,7 +1777,7 @@
         <w:t xml:space="preserve">Finally, after the write occurs, the pointer that we just edited </w:t>
       </w:r>
       <w:r>
-        <w:t>are</w:t>
+        <w:t>is</w:t>
       </w:r>
       <w:r>
         <w:t xml:space="preserve"> freed. When this pointer is freed, it is given back to the allocator as the </w:t>
@@ -1891,23 +1844,7 @@
         <w:t>free</w:t>
       </w:r>
       <w:r>
-        <w:t xml:space="preserve"> will succeed. Otherwise, the program will either </w:t>
-      </w:r>
-      <w:proofErr w:type="spellStart"/>
-      <w:r>
-        <w:t>segfault</w:t>
-      </w:r>
-      <w:proofErr w:type="spellEnd"/>
-      <w:r>
-        <w:t xml:space="preserve"> or abort from built in </w:t>
-      </w:r>
-      <w:proofErr w:type="spellStart"/>
-      <w:r>
-        <w:t>LibC</w:t>
-      </w:r>
-      <w:proofErr w:type="spellEnd"/>
-      <w:r>
-        <w:t xml:space="preserve"> protections. </w:t>
+        <w:t xml:space="preserve"> will succeed. Otherwise, the program will either segfault or abort from built in LibC protections. </w:t>
       </w:r>
     </w:p>
     <w:p>
@@ -1989,27 +1926,14 @@
                             <w:r>
                               <w:t xml:space="preserve">Figure </w:t>
                             </w:r>
-                            <w:r>
-                              <w:fldChar w:fldCharType="begin"/>
-                            </w:r>
-                            <w:r>
-                              <w:instrText xml:space="preserve"> SEQ Figure \* ARABIC </w:instrText>
-                            </w:r>
-                            <w:r>
-                              <w:fldChar w:fldCharType="separate"/>
-                            </w:r>
-                            <w:r>
-                              <w:rPr>
-                                <w:noProof/>
-                              </w:rPr>
-                              <w:t>7</w:t>
-                            </w:r>
-                            <w:r>
-                              <w:rPr>
-                                <w:noProof/>
-                              </w:rPr>
-                              <w:fldChar w:fldCharType="end"/>
-                            </w:r>
+                            <w:fldSimple w:instr=" SEQ Figure \* ARABIC ">
+                              <w:r>
+                                <w:rPr>
+                                  <w:noProof/>
+                                </w:rPr>
+                                <w:t>7</w:t>
+                              </w:r>
+                            </w:fldSimple>
                             <w:r>
                               <w:t>: Quick synopsis of the code</w:t>
                             </w:r>
@@ -2297,7 +2221,6 @@
       <w:r>
         <w:t xml:space="preserve">’s via a call to </w:t>
       </w:r>
-      <w:proofErr w:type="spellStart"/>
       <w:r>
         <w:rPr>
           <w:rFonts w:ascii="Hack" w:hAnsi="Hack" w:cs="Times New Roman (Body CS)"/>
@@ -2307,7 +2230,6 @@
         </w:rPr>
         <w:t>memset</w:t>
       </w:r>
-      <w:proofErr w:type="spellEnd"/>
       <w:r>
         <w:t xml:space="preserve">. So, simply continuing the program without doing anything else </w:t>
       </w:r>
@@ -2320,21 +2242,12 @@
       <w:r>
         <w:t xml:space="preserve"> or </w:t>
       </w:r>
-      <w:proofErr w:type="spellStart"/>
-      <w:r>
-        <w:rPr>
-          <w:i/>
-          <w:iCs/>
-        </w:rPr>
-        <w:t>LibC</w:t>
-      </w:r>
-      <w:proofErr w:type="spellEnd"/>
-      <w:r>
-        <w:rPr>
-          <w:i/>
-          <w:iCs/>
-        </w:rPr>
-        <w:t xml:space="preserve"> Abort</w:t>
+      <w:r>
+        <w:rPr>
+          <w:i/>
+          <w:iCs/>
+        </w:rPr>
+        <w:t>LibC Abort</w:t>
       </w:r>
       <w:r>
         <w:t xml:space="preserve">. </w:t>
@@ -2373,7 +2286,6 @@
       <w:r>
         <w:t xml:space="preserve">, which results in the error message: </w:t>
       </w:r>
-      <w:proofErr w:type="gramStart"/>
       <w:r>
         <w:rPr>
           <w:rFonts w:ascii="Hack" w:hAnsi="Hack" w:cs="Times New Roman (Body CS)"/>
@@ -2381,28 +2293,10 @@
           <w:szCs w:val="28"/>
           <w:bdr w:val="single" w:sz="4" w:space="0" w:color="auto"/>
         </w:rPr>
-        <w:t>free(</w:t>
-      </w:r>
-      <w:proofErr w:type="gramEnd"/>
-      <w:r>
-        <w:rPr>
-          <w:rFonts w:ascii="Hack" w:hAnsi="Hack" w:cs="Times New Roman (Body CS)"/>
-          <w:color w:val="4472C4" w:themeColor="accent1"/>
-          <w:szCs w:val="28"/>
-          <w:bdr w:val="single" w:sz="4" w:space="0" w:color="auto"/>
-        </w:rPr>
-        <w:t>): invalid pointer: &lt;address&gt;</w:t>
-      </w:r>
-      <w:r>
-        <w:t xml:space="preserve">. The code that triggers this error message in </w:t>
-      </w:r>
-      <w:proofErr w:type="spellStart"/>
-      <w:r>
-        <w:t>LibC</w:t>
-      </w:r>
-      <w:proofErr w:type="spellEnd"/>
-      <w:r>
-        <w:t xml:space="preserve"> can be found at </w:t>
+        <w:t>free(): invalid pointer: &lt;address&gt;</w:t>
+      </w:r>
+      <w:r>
+        <w:t xml:space="preserve">. The code that triggers this error message in LibC can be found at </w:t>
       </w:r>
       <w:hyperlink r:id="rId13" w:anchor="L3861" w:history="1">
         <w:r>
@@ -2420,17 +2314,8 @@
       </w:r>
       <w:r>
         <w:lastRenderedPageBreak/>
-        <w:t xml:space="preserve">there is a </w:t>
-      </w:r>
-      <w:proofErr w:type="spellStart"/>
-      <w:r>
-        <w:t>LibC</w:t>
-      </w:r>
-      <w:proofErr w:type="spellEnd"/>
-      <w:r>
-        <w:t xml:space="preserve"> abort, searching the </w:t>
-      </w:r>
-      <w:proofErr w:type="spellStart"/>
+        <w:t xml:space="preserve">there is a LibC abort, searching the </w:t>
+      </w:r>
       <w:r>
         <w:rPr>
           <w:i/>
@@ -2438,7 +2323,6 @@
         </w:rPr>
         <w:t>Malloc.c</w:t>
       </w:r>
-      <w:proofErr w:type="spellEnd"/>
       <w:r>
         <w:t xml:space="preserve"> source code is the best way to find </w:t>
       </w:r>
@@ -2461,6 +2345,9 @@
       </w:r>
       <w:r>
         <w:t xml:space="preserve"> the error occurred at.</w:t>
+      </w:r>
+      <w:r>
+        <w:t xml:space="preserve"> Searching for a specific error message (without the address), is a good way to find the reason for the crash. </w:t>
       </w:r>
     </w:p>
     <w:p>
@@ -2525,21 +2412,12 @@
       <w:r>
         <w:t xml:space="preserve"> and has the </w:t>
       </w:r>
-      <w:proofErr w:type="spellStart"/>
       <w:r>
         <w:rPr>
           <w:b/>
           <w:bCs/>
         </w:rPr>
-        <w:t>prev_inuse</w:t>
-      </w:r>
-      <w:proofErr w:type="spellEnd"/>
-      <w:r>
-        <w:rPr>
-          <w:b/>
-          <w:bCs/>
-        </w:rPr>
-        <w:t xml:space="preserve"> </w:t>
+        <w:t xml:space="preserve">prev_inuse </w:t>
       </w:r>
       <w:r>
         <w:t>bit set. This makes sense because the previous chunk is in use</w:t>
@@ -2614,27 +2492,14 @@
                             <w:r>
                               <w:t xml:space="preserve">Figure </w:t>
                             </w:r>
-                            <w:r>
-                              <w:fldChar w:fldCharType="begin"/>
-                            </w:r>
-                            <w:r>
-                              <w:instrText xml:space="preserve"> SEQ Figure \* ARABIC </w:instrText>
-                            </w:r>
-                            <w:r>
-                              <w:fldChar w:fldCharType="separate"/>
-                            </w:r>
-                            <w:r>
-                              <w:rPr>
-                                <w:noProof/>
-                              </w:rPr>
-                              <w:t>8</w:t>
-                            </w:r>
-                            <w:r>
-                              <w:rPr>
-                                <w:noProof/>
-                              </w:rPr>
-                              <w:fldChar w:fldCharType="end"/>
-                            </w:r>
+                            <w:fldSimple w:instr=" SEQ Figure \* ARABIC ">
+                              <w:r>
+                                <w:rPr>
+                                  <w:noProof/>
+                                </w:rPr>
+                                <w:t>8</w:t>
+                              </w:r>
+                            </w:fldSimple>
                             <w:r>
                               <w:t>: fake chunk implemented</w:t>
                             </w:r>
@@ -2873,7 +2738,6 @@
       <w:r>
         <w:t xml:space="preserve">. Then, write the size of the chunk, along with the </w:t>
       </w:r>
-      <w:proofErr w:type="spellStart"/>
       <w:r>
         <w:rPr>
           <w:i/>
@@ -2881,7 +2745,6 @@
         </w:rPr>
         <w:t>prev_inuse</w:t>
       </w:r>
-      <w:proofErr w:type="spellEnd"/>
       <w:r>
         <w:t xml:space="preserve"> bit, which is </w:t>
       </w:r>
@@ -2970,7 +2833,6 @@
       <w:r>
         <w:t xml:space="preserve">Because we are writing bytes instead of numbers, we will need to use </w:t>
       </w:r>
-      <w:proofErr w:type="spellStart"/>
       <w:r>
         <w:rPr>
           <w:i/>
@@ -2978,7 +2840,6 @@
         </w:rPr>
         <w:t>pwntools</w:t>
       </w:r>
-      <w:proofErr w:type="spellEnd"/>
       <w:r>
         <w:t xml:space="preserve"> </w:t>
       </w:r>
@@ -3082,7 +2943,6 @@
       <w:r>
         <w:t xml:space="preserve">the </w:t>
       </w:r>
-      <w:proofErr w:type="spellStart"/>
       <w:r>
         <w:rPr>
           <w:i/>
@@ -3090,7 +2950,6 @@
         </w:rPr>
         <w:t>prev_inuse</w:t>
       </w:r>
-      <w:proofErr w:type="spellEnd"/>
       <w:r>
         <w:t xml:space="preserve"> bit is already set for you</w:t>
       </w:r>
@@ -3175,7 +3034,7 @@
 </file>
 
 <file path=word/numbering.xml><?xml version="1.0" encoding="utf-8"?>
-<w:numbering xmlns:wpc="http://schemas.microsoft.com/office/word/2010/wordprocessingCanvas" xmlns:cx="http://schemas.microsoft.com/office/drawing/2014/chartex" xmlns:cx1="http://schemas.microsoft.com/office/drawing/2015/9/8/chartex" xmlns:cx2="http://schemas.microsoft.com/office/drawing/2015/10/21/chartex" xmlns:cx3="http://schemas.microsoft.com/office/drawing/2016/5/9/chartex" xmlns:cx4="http://schemas.microsoft.com/office/drawing/2016/5/10/chartex" xmlns:cx5="http://schemas.microsoft.com/office/drawing/2016/5/11/chartex" xmlns:cx6="http://schemas.microsoft.com/office/drawing/2016/5/12/chartex" xmlns:cx7="http://schemas.microsoft.com/office/drawing/2016/5/13/chartex" xmlns:cx8="http://schemas.microsoft.com/office/drawing/2016/5/14/chartex" xmlns:mc="http://schemas.openxmlformats.org/markup-compatibility/2006" xmlns:aink="http://schemas.microsoft.com/office/drawing/2016/ink" xmlns:am3d="http://schemas.microsoft.com/office/drawing/2017/model3d" xmlns:o="urn:schemas-microsoft-com:office:office" xmlns:r="http://schemas.openxmlformats.org/officeDocument/2006/relationships" xmlns:m="http://schemas.openxmlformats.org/officeDocument/2006/math" xmlns:v="urn:schemas-microsoft-com:vml" xmlns:wp14="http://schemas.microsoft.com/office/word/2010/wordprocessingDrawing" xmlns:wp="http://schemas.openxmlformats.org/drawingml/2006/wordprocessingDrawing" xmlns:w10="urn:schemas-microsoft-com:office:word" xmlns:w="http://schemas.openxmlformats.org/wordprocessingml/2006/main" xmlns:w14="http://schemas.microsoft.com/office/word/2010/wordml" xmlns:w15="http://schemas.microsoft.com/office/word/2012/wordml" xmlns:w16cex="http://schemas.microsoft.com/office/word/2018/wordml/cex" xmlns:w16cid="http://schemas.microsoft.com/office/word/2016/wordml/cid" xmlns:w16="http://schemas.microsoft.com/office/word/2018/wordml" xmlns:w16se="http://schemas.microsoft.com/office/word/2015/wordml/symex" xmlns:wpg="http://schemas.microsoft.com/office/word/2010/wordprocessingGroup" xmlns:wpi="http://schemas.microsoft.com/office/word/2010/wordprocessingInk" xmlns:wne="http://schemas.microsoft.com/office/word/2006/wordml" xmlns:wps="http://schemas.microsoft.com/office/word/2010/wordprocessingShape" mc:Ignorable="w14 w15 w16se w16cid w16 w16cex wp14">
+<w:numbering xmlns:wpc="http://schemas.microsoft.com/office/word/2010/wordprocessingCanvas" xmlns:cx="http://schemas.microsoft.com/office/drawing/2014/chartex" xmlns:cx1="http://schemas.microsoft.com/office/drawing/2015/9/8/chartex" xmlns:cx2="http://schemas.microsoft.com/office/drawing/2015/10/21/chartex" xmlns:cx3="http://schemas.microsoft.com/office/drawing/2016/5/9/chartex" xmlns:cx4="http://schemas.microsoft.com/office/drawing/2016/5/10/chartex" xmlns:cx5="http://schemas.microsoft.com/office/drawing/2016/5/11/chartex" xmlns:cx6="http://schemas.microsoft.com/office/drawing/2016/5/12/chartex" xmlns:cx7="http://schemas.microsoft.com/office/drawing/2016/5/13/chartex" xmlns:cx8="http://schemas.microsoft.com/office/drawing/2016/5/14/chartex" xmlns:mc="http://schemas.openxmlformats.org/markup-compatibility/2006" xmlns:aink="http://schemas.microsoft.com/office/drawing/2016/ink" xmlns:am3d="http://schemas.microsoft.com/office/drawing/2017/model3d" xmlns:o="urn:schemas-microsoft-com:office:office" xmlns:r="http://schemas.openxmlformats.org/officeDocument/2006/relationships" xmlns:m="http://schemas.openxmlformats.org/officeDocument/2006/math" xmlns:v="urn:schemas-microsoft-com:vml" xmlns:wp14="http://schemas.microsoft.com/office/word/2010/wordprocessingDrawing" xmlns:wp="http://schemas.openxmlformats.org/drawingml/2006/wordprocessingDrawing" xmlns:w10="urn:schemas-microsoft-com:office:word" xmlns:w="http://schemas.openxmlformats.org/wordprocessingml/2006/main" xmlns:w14="http://schemas.microsoft.com/office/word/2010/wordml" xmlns:w15="http://schemas.microsoft.com/office/word/2012/wordml" xmlns:w16cex="http://schemas.microsoft.com/office/word/2018/wordml/cex" xmlns:w16cid="http://schemas.microsoft.com/office/word/2016/wordml/cid" xmlns:w16="http://schemas.microsoft.com/office/word/2018/wordml" xmlns:w16sdtdh="http://schemas.microsoft.com/office/word/2020/wordml/sdtdatahash" xmlns:w16se="http://schemas.microsoft.com/office/word/2015/wordml/symex" xmlns:wpg="http://schemas.microsoft.com/office/word/2010/wordprocessingGroup" xmlns:wpi="http://schemas.microsoft.com/office/word/2010/wordprocessingInk" xmlns:wne="http://schemas.microsoft.com/office/word/2006/wordml" xmlns:wps="http://schemas.microsoft.com/office/word/2010/wordprocessingShape" mc:Ignorable="w14 w15 w16se w16cid w16 w16cex w16sdtdh wp14">
   <w:abstractNum w:abstractNumId="0" w15:restartNumberingAfterBreak="0">
     <w:nsid w:val="2C0D1905"/>
     <w:multiLevelType w:val="hybridMultilevel"/>
@@ -3510,7 +3369,7 @@
 </file>
 
 <file path=word/styles.xml><?xml version="1.0" encoding="utf-8"?>
-<w:styles xmlns:mc="http://schemas.openxmlformats.org/markup-compatibility/2006" xmlns:r="http://schemas.openxmlformats.org/officeDocument/2006/relationships" xmlns:w="http://schemas.openxmlformats.org/wordprocessingml/2006/main" xmlns:w14="http://schemas.microsoft.com/office/word/2010/wordml" xmlns:w15="http://schemas.microsoft.com/office/word/2012/wordml" xmlns:w16cex="http://schemas.microsoft.com/office/word/2018/wordml/cex" xmlns:w16cid="http://schemas.microsoft.com/office/word/2016/wordml/cid" xmlns:w16="http://schemas.microsoft.com/office/word/2018/wordml" xmlns:w16se="http://schemas.microsoft.com/office/word/2015/wordml/symex" mc:Ignorable="w14 w15 w16se w16cid w16 w16cex">
+<w:styles xmlns:mc="http://schemas.openxmlformats.org/markup-compatibility/2006" xmlns:r="http://schemas.openxmlformats.org/officeDocument/2006/relationships" xmlns:w="http://schemas.openxmlformats.org/wordprocessingml/2006/main" xmlns:w14="http://schemas.microsoft.com/office/word/2010/wordml" xmlns:w15="http://schemas.microsoft.com/office/word/2012/wordml" xmlns:w16cex="http://schemas.microsoft.com/office/word/2018/wordml/cex" xmlns:w16cid="http://schemas.microsoft.com/office/word/2016/wordml/cid" xmlns:w16="http://schemas.microsoft.com/office/word/2018/wordml" xmlns:w16sdtdh="http://schemas.microsoft.com/office/word/2020/wordml/sdtdatahash" xmlns:w16se="http://schemas.microsoft.com/office/word/2015/wordml/symex" mc:Ignorable="w14 w15 w16se w16cid w16 w16cex w16sdtdh">
   <w:docDefaults>
     <w:rPrDefault>
       <w:rPr>
